--- a/doc/gura-wx-j.docx
+++ b/doc/gura-wx-j.docx
@@ -14,7 +14,6 @@
           <w:szCs w:val="28"/>
         </w:rPr>
       </w:pPr>
-      <w:proofErr w:type="spellStart"/>
       <w:r>
         <w:rPr>
           <w:rFonts w:ascii="Arial" w:eastAsia="ＭＳ Ｐゴシック" w:hAnsi="Arial" w:cs="Arial"/>
@@ -23,7 +22,6 @@
         </w:rPr>
         <w:t>Gura</w:t>
       </w:r>
-      <w:proofErr w:type="spellEnd"/>
       <w:r>
         <w:rPr>
           <w:rFonts w:ascii="Arial" w:eastAsia="ＭＳ Ｐゴシック" w:hAnsi="Arial" w:cs="Arial"/>
@@ -72,7 +70,6 @@
         </w:rPr>
         <w:t xml:space="preserve"> </w:t>
       </w:r>
-      <w:proofErr w:type="spellStart"/>
       <w:r>
         <w:rPr>
           <w:rFonts w:ascii="Arial" w:eastAsia="ＭＳ Ｐゴシック" w:hAnsi="ＭＳ Ｐゴシック" w:cs="Arial" w:hint="eastAsia"/>
@@ -81,7 +78,6 @@
         </w:rPr>
         <w:t>wx</w:t>
       </w:r>
-      <w:proofErr w:type="spellEnd"/>
     </w:p>
     <w:p>
       <w:pPr>
@@ -151,36 +147,51 @@
           <w:rFonts w:ascii="Arial" w:hAnsi="Arial" w:cs="Arial"/>
           <w:szCs w:val="21"/>
         </w:rPr>
-        <w:t>copyright © 201</w:t>
-      </w:r>
-      <w:r>
-        <w:rPr>
-          <w:rFonts w:ascii="Arial" w:hAnsi="Arial" w:cs="Arial" w:hint="eastAsia"/>
-          <w:szCs w:val="21"/>
-        </w:rPr>
-        <w:t>1</w:t>
-      </w:r>
-      <w:r>
-        <w:rPr>
-          <w:rFonts w:ascii="Arial" w:hAnsi="Arial" w:cs="Arial" w:hint="eastAsia"/>
-          <w:szCs w:val="21"/>
-        </w:rPr>
-        <w:t>-2012</w:t>
-      </w:r>
+        <w:t>copyright © 2011- Yutaka Saito (</w:t>
+      </w:r>
+      <w:hyperlink r:id="rId8" w:history="1">
+        <w:r>
+          <w:rPr>
+            <w:rStyle w:val="a3"/>
+            <w:rFonts w:ascii="Arial" w:hAnsi="Arial" w:cs="Arial"/>
+            <w:szCs w:val="21"/>
+          </w:rPr>
+          <w:t>ypsitau@nifty.com</w:t>
+        </w:r>
+      </w:hyperlink>
       <w:r>
         <w:rPr>
           <w:rFonts w:ascii="Arial" w:hAnsi="Arial" w:cs="Arial"/>
           <w:szCs w:val="21"/>
         </w:rPr>
-        <w:t xml:space="preserve"> </w:t>
-      </w:r>
-      <w:r>
+        <w:t>)</w:t>
+      </w:r>
+    </w:p>
+    <w:p>
+      <w:pPr>
+        <w:spacing w:beforeLines="50"/>
         <w:rPr>
           <w:rFonts w:ascii="Arial" w:hAnsi="Arial" w:cs="Arial"/>
           <w:szCs w:val="21"/>
         </w:rPr>
-        <w:t>Yutaka SAITO</w:t>
-      </w:r>
+      </w:pPr>
+      <w:r>
+        <w:rPr>
+          <w:rFonts w:ascii="Arial" w:hAnsi="Arial" w:cs="Arial"/>
+          <w:szCs w:val="21"/>
+        </w:rPr>
+        <w:t xml:space="preserve">Official site: </w:t>
+      </w:r>
+      <w:hyperlink r:id="rId9" w:history="1">
+        <w:r>
+          <w:rPr>
+            <w:rStyle w:val="a3"/>
+            <w:rFonts w:ascii="Arial" w:hAnsi="Arial" w:cs="Arial"/>
+            <w:szCs w:val="21"/>
+          </w:rPr>
+          <w:t>http://www.gura-lang.org/</w:t>
+        </w:r>
+      </w:hyperlink>
     </w:p>
     <w:p>
       <w:pPr>
@@ -1311,42 +1322,36 @@
         </w:rPr>
         <w:t>ツールキット</w:t>
       </w:r>
-      <w:proofErr w:type="spellStart"/>
       <w:r>
         <w:rPr>
           <w:rFonts w:hint="eastAsia"/>
         </w:rPr>
         <w:t>wxWidgets</w:t>
       </w:r>
-      <w:proofErr w:type="spellEnd"/>
       <w:r>
         <w:rPr>
           <w:rFonts w:hint="eastAsia"/>
         </w:rPr>
         <w:t>の</w:t>
       </w:r>
-      <w:proofErr w:type="spellStart"/>
       <w:r>
         <w:rPr>
           <w:rFonts w:asciiTheme="majorHAnsi" w:hAnsiTheme="majorHAnsi" w:cstheme="majorHAnsi"/>
         </w:rPr>
         <w:t>Gura</w:t>
       </w:r>
-      <w:proofErr w:type="spellEnd"/>
       <w:r>
         <w:rPr>
           <w:rFonts w:asciiTheme="majorHAnsi" w:hAnsiTheme="majorHAnsi" w:cstheme="majorHAnsi" w:hint="eastAsia"/>
         </w:rPr>
         <w:t>モジュール</w:t>
       </w:r>
-      <w:proofErr w:type="spellStart"/>
       <w:r>
         <w:rPr>
           <w:rFonts w:ascii="Courier New" w:hAnsi="Courier New" w:cs="Courier New" w:hint="eastAsia"/>
         </w:rPr>
         <w:t>wx</w:t>
       </w:r>
-      <w:proofErr w:type="spellEnd"/>
       <w:r>
         <w:rPr>
           <w:rFonts w:hint="eastAsia"/>
@@ -1364,14 +1369,12 @@
       <w:pPr>
         <w:ind w:firstLineChars="50" w:firstLine="105"/>
       </w:pPr>
-      <w:proofErr w:type="spellStart"/>
       <w:r>
         <w:rPr>
           <w:rFonts w:hint="eastAsia"/>
         </w:rPr>
         <w:t>wxWidgets</w:t>
       </w:r>
-      <w:proofErr w:type="spellEnd"/>
       <w:r>
         <w:rPr>
           <w:rFonts w:hint="eastAsia"/>
@@ -1489,21 +1492,7 @@
               <w:rPr>
                 <w:rFonts w:ascii="Courier New" w:hAnsi="Courier New" w:cs="Courier New"/>
               </w:rPr>
-              <w:t>import(</w:t>
-            </w:r>
-            <w:proofErr w:type="spellStart"/>
-            <w:r>
-              <w:rPr>
-                <w:rFonts w:ascii="Courier New" w:hAnsi="Courier New" w:cs="Courier New"/>
-              </w:rPr>
-              <w:t>wx</w:t>
-            </w:r>
-            <w:proofErr w:type="spellEnd"/>
-            <w:r>
-              <w:rPr>
-                <w:rFonts w:ascii="Courier New" w:hAnsi="Courier New" w:cs="Courier New"/>
-              </w:rPr>
-              <w:t>)</w:t>
+              <w:t>import(wx)</w:t>
             </w:r>
           </w:p>
           <w:p>
@@ -1517,21 +1506,7 @@
               <w:rPr>
                 <w:rFonts w:ascii="Courier New" w:hAnsi="Courier New" w:cs="Courier New" w:hint="eastAsia"/>
               </w:rPr>
-              <w:t>App = class(</w:t>
-            </w:r>
-            <w:proofErr w:type="spellStart"/>
-            <w:r>
-              <w:rPr>
-                <w:rFonts w:ascii="Courier New" w:hAnsi="Courier New" w:cs="Courier New" w:hint="eastAsia"/>
-              </w:rPr>
-              <w:t>wx.App</w:t>
-            </w:r>
-            <w:proofErr w:type="spellEnd"/>
-            <w:r>
-              <w:rPr>
-                <w:rFonts w:ascii="Courier New" w:hAnsi="Courier New" w:cs="Courier New" w:hint="eastAsia"/>
-              </w:rPr>
-              <w:t>) {</w:t>
+              <w:t>App = class(wx.App) {</w:t>
             </w:r>
           </w:p>
           <w:p>
@@ -1554,19 +1529,11 @@
               </w:rPr>
               <w:tab/>
             </w:r>
-            <w:proofErr w:type="spellStart"/>
             <w:r>
               <w:rPr>
                 <w:rFonts w:ascii="Courier New" w:hAnsi="Courier New" w:cs="Courier New" w:hint="eastAsia"/>
               </w:rPr>
-              <w:t>OnInit</w:t>
-            </w:r>
-            <w:proofErr w:type="spellEnd"/>
-            <w:r>
-              <w:rPr>
-                <w:rFonts w:ascii="Courier New" w:hAnsi="Courier New" w:cs="Courier New" w:hint="eastAsia"/>
-              </w:rPr>
-              <w:t>() = {</w:t>
+              <w:t>OnInit() = {</w:t>
             </w:r>
           </w:p>
           <w:p>
@@ -1593,35 +1560,7 @@
                 <w:rFonts w:ascii="Courier New" w:hAnsi="Courier New" w:cs="Courier New" w:hint="eastAsia"/>
               </w:rPr>
               <w:tab/>
-              <w:t xml:space="preserve">frame = </w:t>
-            </w:r>
-            <w:proofErr w:type="spellStart"/>
-            <w:r>
-              <w:rPr>
-                <w:rFonts w:ascii="Courier New" w:hAnsi="Courier New" w:cs="Courier New" w:hint="eastAsia"/>
-              </w:rPr>
-              <w:t>wx.Frame</w:t>
-            </w:r>
-            <w:proofErr w:type="spellEnd"/>
-            <w:r>
-              <w:rPr>
-                <w:rFonts w:ascii="Courier New" w:hAnsi="Courier New" w:cs="Courier New" w:hint="eastAsia"/>
-              </w:rPr>
-              <w:t xml:space="preserve">(nil, </w:t>
-            </w:r>
-            <w:proofErr w:type="spellStart"/>
-            <w:r>
-              <w:rPr>
-                <w:rFonts w:ascii="Courier New" w:hAnsi="Courier New" w:cs="Courier New" w:hint="eastAsia"/>
-              </w:rPr>
-              <w:t>wx.ID_ANY</w:t>
-            </w:r>
-            <w:proofErr w:type="spellEnd"/>
-            <w:r>
-              <w:rPr>
-                <w:rFonts w:ascii="Courier New" w:hAnsi="Courier New" w:cs="Courier New" w:hint="eastAsia"/>
-              </w:rPr>
-              <w:t xml:space="preserve">, </w:t>
+              <w:t xml:space="preserve">frame = wx.Frame(nil, wx.ID_ANY, </w:t>
             </w:r>
             <w:r>
               <w:rPr>
@@ -1673,20 +1612,7 @@
                 <w:rFonts w:ascii="Courier New" w:hAnsi="Courier New" w:cs="Courier New" w:hint="eastAsia"/>
               </w:rPr>
               <w:tab/>
-            </w:r>
-            <w:proofErr w:type="spellStart"/>
-            <w:r>
-              <w:rPr>
-                <w:rFonts w:ascii="Courier New" w:hAnsi="Courier New" w:cs="Courier New" w:hint="eastAsia"/>
-              </w:rPr>
-              <w:t>frame.Show</w:t>
-            </w:r>
-            <w:proofErr w:type="spellEnd"/>
-            <w:r>
-              <w:rPr>
-                <w:rFonts w:ascii="Courier New" w:hAnsi="Courier New" w:cs="Courier New" w:hint="eastAsia"/>
-              </w:rPr>
-              <w:t>()</w:t>
+              <w:t>frame.Show()</w:t>
             </w:r>
           </w:p>
           <w:p>
@@ -1762,21 +1688,7 @@
               <w:rPr>
                 <w:rFonts w:ascii="Courier New" w:hAnsi="Courier New" w:cs="Courier New" w:hint="eastAsia"/>
               </w:rPr>
-              <w:t>App().</w:t>
-            </w:r>
-            <w:proofErr w:type="spellStart"/>
-            <w:r>
-              <w:rPr>
-                <w:rFonts w:ascii="Courier New" w:hAnsi="Courier New" w:cs="Courier New" w:hint="eastAsia"/>
-              </w:rPr>
-              <w:t>MainLoop</w:t>
-            </w:r>
-            <w:proofErr w:type="spellEnd"/>
-            <w:r>
-              <w:rPr>
-                <w:rFonts w:ascii="Courier New" w:hAnsi="Courier New" w:cs="Courier New" w:hint="eastAsia"/>
-              </w:rPr>
-              <w:t>()</w:t>
+              <w:t>App().MainLoop()</w:t>
             </w:r>
           </w:p>
         </w:tc>
@@ -1793,14 +1705,12 @@
         </w:rPr>
         <w:t>モジュール</w:t>
       </w:r>
-      <w:proofErr w:type="spellStart"/>
       <w:r>
         <w:rPr>
           <w:rFonts w:ascii="Courier New" w:hAnsi="Courier New" w:cs="Courier New"/>
         </w:rPr>
         <w:t>wx</w:t>
       </w:r>
-      <w:proofErr w:type="spellEnd"/>
       <w:r>
         <w:rPr>
           <w:rFonts w:hint="eastAsia"/>
@@ -1825,14 +1735,12 @@
         </w:rPr>
         <w:t>クラス</w:t>
       </w:r>
-      <w:proofErr w:type="spellStart"/>
       <w:r>
         <w:rPr>
           <w:rFonts w:ascii="Courier New" w:hAnsi="Courier New" w:cs="Courier New"/>
         </w:rPr>
         <w:t>wx.App</w:t>
       </w:r>
-      <w:proofErr w:type="spellEnd"/>
       <w:r>
         <w:rPr>
           <w:rFonts w:hint="eastAsia"/>
@@ -1851,42 +1759,36 @@
         </w:rPr>
         <w:t>ます。</w:t>
       </w:r>
-      <w:proofErr w:type="spellStart"/>
       <w:r>
         <w:rPr>
           <w:rFonts w:ascii="Courier New" w:hAnsi="Courier New" w:cs="Courier New"/>
         </w:rPr>
         <w:t>wx.App</w:t>
       </w:r>
-      <w:proofErr w:type="spellEnd"/>
       <w:r>
         <w:rPr>
           <w:rFonts w:hint="eastAsia"/>
         </w:rPr>
         <w:t>の派生クラスのインスタンスに対しメソッド</w:t>
       </w:r>
-      <w:proofErr w:type="spellStart"/>
       <w:r>
         <w:rPr>
           <w:rFonts w:ascii="Courier New" w:hAnsi="Courier New" w:cs="Courier New"/>
         </w:rPr>
         <w:t>wx.App#MainLoop</w:t>
       </w:r>
-      <w:proofErr w:type="spellEnd"/>
       <w:r>
         <w:rPr>
           <w:rFonts w:hint="eastAsia"/>
         </w:rPr>
         <w:t>を実行することで</w:t>
       </w:r>
-      <w:proofErr w:type="spellStart"/>
       <w:r>
         <w:rPr>
           <w:rFonts w:hint="eastAsia"/>
         </w:rPr>
         <w:t>wxWidgets</w:t>
       </w:r>
-      <w:proofErr w:type="spellEnd"/>
       <w:r>
         <w:rPr>
           <w:rFonts w:hint="eastAsia"/>
@@ -1898,14 +1800,12 @@
       <w:pPr>
         <w:ind w:firstLineChars="50" w:firstLine="105"/>
       </w:pPr>
-      <w:proofErr w:type="spellStart"/>
       <w:r>
         <w:rPr>
           <w:rFonts w:ascii="Courier New" w:hAnsi="Courier New" w:cs="Courier New"/>
         </w:rPr>
         <w:t>wx.App</w:t>
       </w:r>
-      <w:proofErr w:type="spellEnd"/>
       <w:r>
         <w:rPr>
           <w:rFonts w:hint="eastAsia"/>
@@ -1924,135 +1824,119 @@
         </w:rPr>
         <w:t>メソッド</w:t>
       </w:r>
-      <w:proofErr w:type="spellStart"/>
       <w:r>
         <w:rPr>
           <w:rFonts w:ascii="Courier New" w:hAnsi="Courier New" w:cs="Courier New"/>
         </w:rPr>
-        <w:t>OnInit</w:t>
-      </w:r>
-      <w:proofErr w:type="spellEnd"/>
+        <w:t>OnInit()</w:t>
+      </w:r>
+      <w:r>
+        <w:rPr>
+          <w:rFonts w:hint="eastAsia"/>
+        </w:rPr>
+        <w:t xml:space="preserve"> </w:t>
+      </w:r>
+      <w:r>
+        <w:rPr>
+          <w:rFonts w:hint="eastAsia"/>
+        </w:rPr>
+        <w:t>をオーバーライドします。この</w:t>
+      </w:r>
+      <w:r>
+        <w:rPr>
+          <w:rFonts w:hint="eastAsia"/>
+        </w:rPr>
+        <w:t>メソッド</w:t>
+      </w:r>
+      <w:r>
+        <w:rPr>
+          <w:rFonts w:hint="eastAsia"/>
+        </w:rPr>
+        <w:t>の内部では、</w:t>
+      </w:r>
+      <w:r>
+        <w:rPr>
+          <w:rFonts w:hint="eastAsia"/>
+        </w:rPr>
+        <w:t>トップレベルウィンドウになる</w:t>
+      </w:r>
+      <w:r>
+        <w:rPr>
+          <w:rFonts w:hint="eastAsia"/>
+        </w:rPr>
+        <w:t>フレームの作成と表示を行います。</w:t>
+      </w:r>
+      <w:r>
+        <w:rPr>
+          <w:rFonts w:hint="eastAsia"/>
+        </w:rPr>
+        <w:t>メソッド</w:t>
+      </w:r>
+      <w:r>
+        <w:rPr>
+          <w:rFonts w:hint="eastAsia"/>
+        </w:rPr>
+        <w:t>の評価値</w:t>
+      </w:r>
+      <w:r>
+        <w:rPr>
+          <w:rFonts w:hint="eastAsia"/>
+        </w:rPr>
+        <w:t>が</w:t>
+      </w:r>
       <w:r>
         <w:rPr>
           <w:rFonts w:ascii="Courier New" w:hAnsi="Courier New" w:cs="Courier New"/>
         </w:rPr>
-        <w:t>()</w:t>
-      </w:r>
-      <w:r>
-        <w:rPr>
-          <w:rFonts w:hint="eastAsia"/>
-        </w:rPr>
-        <w:t xml:space="preserve"> </w:t>
-      </w:r>
-      <w:r>
-        <w:rPr>
-          <w:rFonts w:hint="eastAsia"/>
-        </w:rPr>
-        <w:t>をオーバーライドします。この</w:t>
-      </w:r>
-      <w:r>
-        <w:rPr>
-          <w:rFonts w:hint="eastAsia"/>
-        </w:rPr>
-        <w:t>メソッド</w:t>
-      </w:r>
-      <w:r>
-        <w:rPr>
-          <w:rFonts w:hint="eastAsia"/>
-        </w:rPr>
-        <w:t>の内部では、</w:t>
-      </w:r>
-      <w:r>
-        <w:rPr>
-          <w:rFonts w:hint="eastAsia"/>
-        </w:rPr>
-        <w:t>トップレベルウィンドウになる</w:t>
-      </w:r>
-      <w:r>
-        <w:rPr>
-          <w:rFonts w:hint="eastAsia"/>
-        </w:rPr>
-        <w:t>フレームの作成と表示を行います。</w:t>
-      </w:r>
-      <w:r>
-        <w:rPr>
-          <w:rFonts w:hint="eastAsia"/>
-        </w:rPr>
-        <w:t>メソッド</w:t>
-      </w:r>
-      <w:r>
-        <w:rPr>
-          <w:rFonts w:hint="eastAsia"/>
-        </w:rPr>
-        <w:t>の評価値</w:t>
-      </w:r>
-      <w:r>
-        <w:rPr>
-          <w:rFonts w:hint="eastAsia"/>
-        </w:rPr>
-        <w:t>が</w:t>
+        <w:t>true</w:t>
+      </w:r>
+      <w:r>
+        <w:rPr>
+          <w:rFonts w:ascii="Courier New" w:hAnsi="Courier New" w:cs="Courier New" w:hint="eastAsia"/>
+        </w:rPr>
+        <w:t>になっていることに</w:t>
+      </w:r>
+      <w:r>
+        <w:rPr>
+          <w:rFonts w:hint="eastAsia"/>
+        </w:rPr>
+        <w:t>注意してください。評価値</w:t>
+      </w:r>
+      <w:r>
+        <w:rPr>
+          <w:rFonts w:hint="eastAsia"/>
+        </w:rPr>
+        <w:t>を</w:t>
       </w:r>
       <w:r>
         <w:rPr>
           <w:rFonts w:ascii="Courier New" w:hAnsi="Courier New" w:cs="Courier New"/>
         </w:rPr>
-        <w:t>true</w:t>
-      </w:r>
-      <w:r>
-        <w:rPr>
-          <w:rFonts w:ascii="Courier New" w:hAnsi="Courier New" w:cs="Courier New" w:hint="eastAsia"/>
-        </w:rPr>
-        <w:t>になっていることに</w:t>
-      </w:r>
-      <w:r>
-        <w:rPr>
-          <w:rFonts w:hint="eastAsia"/>
-        </w:rPr>
-        <w:t>注意してください。評価値</w:t>
-      </w:r>
-      <w:r>
-        <w:rPr>
-          <w:rFonts w:hint="eastAsia"/>
-        </w:rPr>
-        <w:t>を</w:t>
+        <w:t>false</w:t>
+      </w:r>
+      <w:r>
+        <w:rPr>
+          <w:rFonts w:hint="eastAsia"/>
+        </w:rPr>
+        <w:t>に</w:t>
+      </w:r>
+      <w:r>
+        <w:rPr>
+          <w:rFonts w:hint="eastAsia"/>
+        </w:rPr>
+        <w:t>すると</w:t>
+      </w:r>
+      <w:r>
+        <w:rPr>
+          <w:rFonts w:hint="eastAsia"/>
+        </w:rPr>
+        <w:t>、</w:t>
       </w:r>
       <w:r>
         <w:rPr>
           <w:rFonts w:ascii="Courier New" w:hAnsi="Courier New" w:cs="Courier New"/>
         </w:rPr>
-        <w:t>false</w:t>
-      </w:r>
-      <w:r>
-        <w:rPr>
-          <w:rFonts w:hint="eastAsia"/>
-        </w:rPr>
-        <w:t>に</w:t>
-      </w:r>
-      <w:r>
-        <w:rPr>
-          <w:rFonts w:hint="eastAsia"/>
-        </w:rPr>
-        <w:t>すると</w:t>
-      </w:r>
-      <w:r>
-        <w:rPr>
-          <w:rFonts w:hint="eastAsia"/>
-        </w:rPr>
-        <w:t>、</w:t>
-      </w:r>
-      <w:proofErr w:type="spellStart"/>
-      <w:r>
-        <w:rPr>
-          <w:rFonts w:ascii="Courier New" w:hAnsi="Courier New" w:cs="Courier New"/>
-        </w:rPr>
-        <w:t>OnInit</w:t>
-      </w:r>
-      <w:proofErr w:type="spellEnd"/>
-      <w:r>
-        <w:rPr>
-          <w:rFonts w:ascii="Courier New" w:hAnsi="Courier New" w:cs="Courier New"/>
-        </w:rPr>
-        <w:t>()</w:t>
+        <w:t>OnInit()</w:t>
       </w:r>
       <w:r>
         <w:rPr>
@@ -2180,14 +2064,7 @@
               <w:rPr>
                 <w:rFonts w:ascii="Courier New" w:hAnsi="Courier New" w:cs="Courier New" w:hint="eastAsia"/>
               </w:rPr>
-              <w:t xml:space="preserve">[ID_Button1, ID_Button2, ID_Button3] = </w:t>
-            </w:r>
-            <w:proofErr w:type="spellStart"/>
-            <w:r>
-              <w:rPr>
-                <w:rFonts w:ascii="Courier New" w:hAnsi="Courier New" w:cs="Courier New" w:hint="eastAsia"/>
-              </w:rPr>
-              <w:t>wx.New</w:t>
+              <w:t>[ID_Button1, ID_Button2, ID_Button3] = wx.New</w:t>
             </w:r>
             <w:r>
               <w:rPr>
@@ -2199,14 +2076,7 @@
               <w:rPr>
                 <w:rFonts w:ascii="Courier New" w:hAnsi="Courier New" w:cs="Courier New" w:hint="eastAsia"/>
               </w:rPr>
-              <w:t>ds</w:t>
-            </w:r>
-            <w:proofErr w:type="spellEnd"/>
-            <w:r>
-              <w:rPr>
-                <w:rFonts w:ascii="Courier New" w:hAnsi="Courier New" w:cs="Courier New" w:hint="eastAsia"/>
-              </w:rPr>
-              <w:t>()</w:t>
+              <w:t>ds()</w:t>
             </w:r>
           </w:p>
         </w:tc>
@@ -2216,12 +2086,8 @@
     <w:p>
       <w:pPr>
         <w:pStyle w:val="10505"/>
-        <w:rPr>
-          <w:rFonts w:hint="eastAsia"/>
-        </w:rPr>
       </w:pPr>
       <w:bookmarkStart w:id="6" w:name="_Toc328410723"/>
-      <w:proofErr w:type="spellStart"/>
       <w:r>
         <w:rPr>
           <w:rFonts w:ascii="Courier New" w:hAnsi="Courier New" w:cs="Courier New"/>
@@ -2235,7 +2101,6 @@
         </w:rPr>
         <w:t>EvtHandler</w:t>
       </w:r>
-      <w:proofErr w:type="spellEnd"/>
       <w:r>
         <w:rPr>
           <w:rFonts w:hint="eastAsia"/>
@@ -2247,12 +2112,8 @@
     <w:p>
       <w:pPr>
         <w:pStyle w:val="10505"/>
-        <w:rPr>
-          <w:rFonts w:hint="eastAsia"/>
-        </w:rPr>
       </w:pPr>
       <w:bookmarkStart w:id="7" w:name="_Toc328410724"/>
-      <w:proofErr w:type="spellStart"/>
       <w:r>
         <w:rPr>
           <w:rFonts w:ascii="Courier New" w:hAnsi="Courier New" w:cs="Courier New"/>
@@ -2266,7 +2127,6 @@
         </w:rPr>
         <w:t>Window</w:t>
       </w:r>
-      <w:proofErr w:type="spellEnd"/>
       <w:r>
         <w:rPr>
           <w:rFonts w:hint="eastAsia"/>
@@ -2278,12 +2138,8 @@
     <w:p>
       <w:pPr>
         <w:pStyle w:val="10505"/>
-        <w:rPr>
-          <w:rFonts w:hint="eastAsia"/>
-        </w:rPr>
       </w:pPr>
       <w:bookmarkStart w:id="8" w:name="_Toc328410725"/>
-      <w:proofErr w:type="spellStart"/>
       <w:r>
         <w:rPr>
           <w:rFonts w:ascii="Courier New" w:hAnsi="Courier New" w:cs="Courier New"/>
@@ -2291,7 +2147,6 @@
         <w:lastRenderedPageBreak/>
         <w:t>wx.Frame</w:t>
       </w:r>
-      <w:proofErr w:type="spellEnd"/>
       <w:r>
         <w:rPr>
           <w:rFonts w:hint="eastAsia"/>
@@ -2303,12 +2158,8 @@
     <w:p>
       <w:pPr>
         <w:pStyle w:val="10505"/>
-        <w:rPr>
-          <w:rFonts w:hint="eastAsia"/>
-        </w:rPr>
       </w:pPr>
       <w:bookmarkStart w:id="9" w:name="_Toc328410726"/>
-      <w:proofErr w:type="spellStart"/>
       <w:r>
         <w:rPr>
           <w:rFonts w:ascii="Courier New" w:hAnsi="Courier New" w:cs="Courier New"/>
@@ -2316,7 +2167,6 @@
         <w:lastRenderedPageBreak/>
         <w:t>wx.Panel</w:t>
       </w:r>
-      <w:proofErr w:type="spellEnd"/>
       <w:r>
         <w:rPr>
           <w:rFonts w:hint="eastAsia"/>
@@ -2328,12 +2178,8 @@
     <w:p>
       <w:pPr>
         <w:pStyle w:val="10505"/>
-        <w:rPr>
-          <w:rFonts w:hint="eastAsia"/>
-        </w:rPr>
       </w:pPr>
       <w:bookmarkStart w:id="10" w:name="_Toc328410727"/>
-      <w:proofErr w:type="spellStart"/>
       <w:r>
         <w:rPr>
           <w:rFonts w:ascii="Courier New" w:hAnsi="Courier New" w:cs="Courier New"/>
@@ -2347,7 +2193,6 @@
         </w:rPr>
         <w:t>Button</w:t>
       </w:r>
-      <w:proofErr w:type="spellEnd"/>
       <w:r>
         <w:rPr>
           <w:rFonts w:hint="eastAsia"/>
@@ -2359,12 +2204,8 @@
     <w:p>
       <w:pPr>
         <w:pStyle w:val="10505"/>
-        <w:rPr>
-          <w:rFonts w:hint="eastAsia"/>
-        </w:rPr>
       </w:pPr>
       <w:bookmarkStart w:id="11" w:name="_Toc328410728"/>
-      <w:proofErr w:type="spellStart"/>
       <w:r>
         <w:rPr>
           <w:rFonts w:ascii="Courier New" w:hAnsi="Courier New" w:cs="Courier New"/>
@@ -2378,7 +2219,6 @@
         </w:rPr>
         <w:t>ListBox</w:t>
       </w:r>
-      <w:proofErr w:type="spellEnd"/>
       <w:r>
         <w:rPr>
           <w:rFonts w:hint="eastAsia"/>
@@ -2390,12 +2230,8 @@
     <w:p>
       <w:pPr>
         <w:pStyle w:val="10505"/>
-        <w:rPr>
-          <w:rFonts w:hint="eastAsia"/>
-        </w:rPr>
       </w:pPr>
       <w:bookmarkStart w:id="12" w:name="_Toc328410729"/>
-      <w:proofErr w:type="spellStart"/>
       <w:r>
         <w:rPr>
           <w:rFonts w:ascii="Courier New" w:hAnsi="Courier New" w:cs="Courier New"/>
@@ -2403,7 +2239,6 @@
         <w:lastRenderedPageBreak/>
         <w:t>wx.Panel</w:t>
       </w:r>
-      <w:proofErr w:type="spellEnd"/>
       <w:r>
         <w:rPr>
           <w:rFonts w:hint="eastAsia"/>
@@ -2413,9 +2248,9 @@
       <w:bookmarkEnd w:id="12"/>
     </w:p>
     <w:sectPr>
-      <w:headerReference w:type="default" r:id="rId8"/>
-      <w:footerReference w:type="even" r:id="rId9"/>
-      <w:footerReference w:type="default" r:id="rId10"/>
+      <w:headerReference w:type="default" r:id="rId10"/>
+      <w:footerReference w:type="even" r:id="rId11"/>
+      <w:footerReference w:type="default" r:id="rId12"/>
       <w:pgSz w:w="11906" w:h="16838" w:code="9"/>
       <w:pgMar w:top="1418" w:right="1134" w:bottom="1134" w:left="1134" w:header="851" w:footer="992" w:gutter="0"/>
       <w:cols w:space="425"/>
@@ -2427,14 +2262,14 @@
 
 <file path=word/endnotes.xml><?xml version="1.0" encoding="utf-8"?>
 <w:endnotes xmlns:ve="http://schemas.openxmlformats.org/markup-compatibility/2006" xmlns:o="urn:schemas-microsoft-com:office:office" xmlns:r="http://schemas.openxmlformats.org/officeDocument/2006/relationships" xmlns:m="http://schemas.openxmlformats.org/officeDocument/2006/math" xmlns:v="urn:schemas-microsoft-com:vml" xmlns:wp="http://schemas.openxmlformats.org/drawingml/2006/wordprocessingDrawing" xmlns:w10="urn:schemas-microsoft-com:office:word" xmlns:w="http://schemas.openxmlformats.org/wordprocessingml/2006/main" xmlns:wne="http://schemas.microsoft.com/office/word/2006/wordml">
-  <w:endnote w:type="separator" w:id="-1">
+  <w:endnote w:type="separator" w:id="0">
     <w:p>
       <w:r>
         <w:separator/>
       </w:r>
     </w:p>
   </w:endnote>
-  <w:endnote w:type="continuationSeparator" w:id="0">
+  <w:endnote w:type="continuationSeparator" w:id="1">
     <w:p>
       <w:r>
         <w:continuationSeparator/>
@@ -2514,7 +2349,7 @@
         <w:rStyle w:val="a6"/>
         <w:noProof/>
       </w:rPr>
-      <w:t>2</w:t>
+      <w:t>1</w:t>
     </w:r>
     <w:r>
       <w:rPr>
@@ -2533,14 +2368,14 @@
 
 <file path=word/footnotes.xml><?xml version="1.0" encoding="utf-8"?>
 <w:footnotes xmlns:ve="http://schemas.openxmlformats.org/markup-compatibility/2006" xmlns:o="urn:schemas-microsoft-com:office:office" xmlns:r="http://schemas.openxmlformats.org/officeDocument/2006/relationships" xmlns:m="http://schemas.openxmlformats.org/officeDocument/2006/math" xmlns:v="urn:schemas-microsoft-com:vml" xmlns:wp="http://schemas.openxmlformats.org/drawingml/2006/wordprocessingDrawing" xmlns:w10="urn:schemas-microsoft-com:office:word" xmlns:w="http://schemas.openxmlformats.org/wordprocessingml/2006/main" xmlns:wne="http://schemas.microsoft.com/office/word/2006/wordml">
-  <w:footnote w:type="separator" w:id="-1">
+  <w:footnote w:type="separator" w:id="0">
     <w:p>
       <w:r>
         <w:separator/>
       </w:r>
     </w:p>
   </w:footnote>
-  <w:footnote w:type="continuationSeparator" w:id="0">
+  <w:footnote w:type="continuationSeparator" w:id="1">
     <w:p>
       <w:r>
         <w:continuationSeparator/>
@@ -2560,14 +2395,12 @@
         <w:rFonts w:asciiTheme="majorHAnsi" w:eastAsia="ＭＳ Ｐゴシック" w:hAnsiTheme="majorHAnsi" w:cstheme="majorHAnsi"/>
       </w:rPr>
     </w:pPr>
-    <w:proofErr w:type="spellStart"/>
     <w:r>
       <w:rPr>
         <w:rFonts w:asciiTheme="majorHAnsi" w:eastAsia="ＭＳ Ｐゴシック" w:hAnsiTheme="majorHAnsi" w:cstheme="majorHAnsi"/>
       </w:rPr>
       <w:t>Gura</w:t>
     </w:r>
-    <w:proofErr w:type="spellEnd"/>
     <w:r>
       <w:rPr>
         <w:rFonts w:asciiTheme="majorHAnsi" w:eastAsia="ＭＳ Ｐゴシック" w:hAnsi="ＭＳ Ｐゴシック" w:cstheme="majorHAnsi"/>
@@ -2586,14 +2419,12 @@
       </w:rPr>
       <w:t xml:space="preserve"> – </w:t>
     </w:r>
-    <w:proofErr w:type="spellStart"/>
     <w:r>
       <w:rPr>
         <w:rFonts w:asciiTheme="majorHAnsi" w:eastAsia="ＭＳ Ｐゴシック" w:hAnsiTheme="majorHAnsi" w:cstheme="majorHAnsi" w:hint="eastAsia"/>
       </w:rPr>
       <w:t>wx</w:t>
     </w:r>
-    <w:proofErr w:type="spellEnd"/>
   </w:p>
 </w:hdr>
 </file>

--- a/doc/gura-wx-j.docx
+++ b/doc/gura-wx-j.docx
@@ -14,6 +14,7 @@
           <w:szCs w:val="28"/>
         </w:rPr>
       </w:pPr>
+      <w:proofErr w:type="spellStart"/>
       <w:r>
         <w:rPr>
           <w:rFonts w:ascii="Arial" w:eastAsia="ＭＳ Ｐゴシック" w:hAnsi="Arial" w:cs="Arial"/>
@@ -22,6 +23,7 @@
         </w:rPr>
         <w:t>Gura</w:t>
       </w:r>
+      <w:proofErr w:type="spellEnd"/>
       <w:r>
         <w:rPr>
           <w:rFonts w:ascii="Arial" w:eastAsia="ＭＳ Ｐゴシック" w:hAnsi="Arial" w:cs="Arial"/>
@@ -70,6 +72,7 @@
         </w:rPr>
         <w:t xml:space="preserve"> </w:t>
       </w:r>
+      <w:proofErr w:type="spellStart"/>
       <w:r>
         <w:rPr>
           <w:rFonts w:ascii="Arial" w:eastAsia="ＭＳ Ｐゴシック" w:hAnsi="ＭＳ Ｐゴシック" w:cs="Arial" w:hint="eastAsia"/>
@@ -78,6 +81,7 @@
         </w:rPr>
         <w:t>wx</w:t>
       </w:r>
+      <w:proofErr w:type="spellEnd"/>
     </w:p>
     <w:p>
       <w:pPr>
@@ -124,7 +128,7 @@
           <w:noProof/>
           <w:szCs w:val="21"/>
         </w:rPr>
-        <w:t>June 25, 2012</w:t>
+        <w:t>November 5, 2013</w:t>
       </w:r>
       <w:r>
         <w:rPr>
@@ -144,10 +148,47 @@
       </w:pPr>
       <w:r>
         <w:rPr>
+          <w:rFonts w:ascii="Arial" w:hAnsi="Arial" w:cs="Arial" w:hint="eastAsia"/>
+          <w:szCs w:val="21"/>
+        </w:rPr>
+        <w:t>C</w:t>
+      </w:r>
+      <w:r>
+        <w:rPr>
           <w:rFonts w:ascii="Arial" w:hAnsi="Arial" w:cs="Arial"/>
           <w:szCs w:val="21"/>
         </w:rPr>
-        <w:t>copyright © 2011- Yutaka Saito (</w:t>
+        <w:t>opyright © 2011-</w:t>
+      </w:r>
+      <w:r>
+        <w:rPr>
+          <w:rFonts w:ascii="Arial" w:hAnsi="Arial" w:cs="Arial" w:hint="eastAsia"/>
+          <w:szCs w:val="21"/>
+        </w:rPr>
+        <w:t>2013</w:t>
+      </w:r>
+      <w:r>
+        <w:rPr>
+          <w:rFonts w:ascii="Arial" w:hAnsi="Arial" w:cs="Arial"/>
+          <w:szCs w:val="21"/>
+        </w:rPr>
+        <w:t xml:space="preserve"> </w:t>
+      </w:r>
+      <w:proofErr w:type="spellStart"/>
+      <w:r>
+        <w:rPr>
+          <w:rFonts w:ascii="Arial" w:hAnsi="Arial" w:cs="Arial" w:hint="eastAsia"/>
+          <w:szCs w:val="21"/>
+        </w:rPr>
+        <w:t>ypsitau</w:t>
+      </w:r>
+      <w:proofErr w:type="spellEnd"/>
+      <w:r>
+        <w:rPr>
+          <w:rFonts w:ascii="Arial" w:hAnsi="Arial" w:cs="Arial"/>
+          <w:szCs w:val="21"/>
+        </w:rPr>
+        <w:t xml:space="preserve"> (</w:t>
       </w:r>
       <w:hyperlink r:id="rId8" w:history="1">
         <w:r>
@@ -1322,36 +1363,42 @@
         </w:rPr>
         <w:t>ツールキット</w:t>
       </w:r>
+      <w:proofErr w:type="spellStart"/>
       <w:r>
         <w:rPr>
           <w:rFonts w:hint="eastAsia"/>
         </w:rPr>
         <w:t>wxWidgets</w:t>
       </w:r>
+      <w:proofErr w:type="spellEnd"/>
       <w:r>
         <w:rPr>
           <w:rFonts w:hint="eastAsia"/>
         </w:rPr>
         <w:t>の</w:t>
       </w:r>
+      <w:proofErr w:type="spellStart"/>
       <w:r>
         <w:rPr>
           <w:rFonts w:asciiTheme="majorHAnsi" w:hAnsiTheme="majorHAnsi" w:cstheme="majorHAnsi"/>
         </w:rPr>
         <w:t>Gura</w:t>
       </w:r>
+      <w:proofErr w:type="spellEnd"/>
       <w:r>
         <w:rPr>
           <w:rFonts w:asciiTheme="majorHAnsi" w:hAnsiTheme="majorHAnsi" w:cstheme="majorHAnsi" w:hint="eastAsia"/>
         </w:rPr>
         <w:t>モジュール</w:t>
       </w:r>
+      <w:proofErr w:type="spellStart"/>
       <w:r>
         <w:rPr>
           <w:rFonts w:ascii="Courier New" w:hAnsi="Courier New" w:cs="Courier New" w:hint="eastAsia"/>
         </w:rPr>
         <w:t>wx</w:t>
       </w:r>
+      <w:proofErr w:type="spellEnd"/>
       <w:r>
         <w:rPr>
           <w:rFonts w:hint="eastAsia"/>
@@ -1369,12 +1416,14 @@
       <w:pPr>
         <w:ind w:firstLineChars="50" w:firstLine="105"/>
       </w:pPr>
+      <w:proofErr w:type="spellStart"/>
       <w:r>
         <w:rPr>
           <w:rFonts w:hint="eastAsia"/>
         </w:rPr>
         <w:t>wxWidgets</w:t>
       </w:r>
+      <w:proofErr w:type="spellEnd"/>
       <w:r>
         <w:rPr>
           <w:rFonts w:hint="eastAsia"/>
@@ -1492,7 +1541,21 @@
               <w:rPr>
                 <w:rFonts w:ascii="Courier New" w:hAnsi="Courier New" w:cs="Courier New"/>
               </w:rPr>
-              <w:t>import(wx)</w:t>
+              <w:t>import(</w:t>
+            </w:r>
+            <w:proofErr w:type="spellStart"/>
+            <w:r>
+              <w:rPr>
+                <w:rFonts w:ascii="Courier New" w:hAnsi="Courier New" w:cs="Courier New"/>
+              </w:rPr>
+              <w:t>wx</w:t>
+            </w:r>
+            <w:proofErr w:type="spellEnd"/>
+            <w:r>
+              <w:rPr>
+                <w:rFonts w:ascii="Courier New" w:hAnsi="Courier New" w:cs="Courier New"/>
+              </w:rPr>
+              <w:t>)</w:t>
             </w:r>
           </w:p>
           <w:p>
@@ -1506,7 +1569,21 @@
               <w:rPr>
                 <w:rFonts w:ascii="Courier New" w:hAnsi="Courier New" w:cs="Courier New" w:hint="eastAsia"/>
               </w:rPr>
-              <w:t>App = class(wx.App) {</w:t>
+              <w:t>App = class(</w:t>
+            </w:r>
+            <w:proofErr w:type="spellStart"/>
+            <w:r>
+              <w:rPr>
+                <w:rFonts w:ascii="Courier New" w:hAnsi="Courier New" w:cs="Courier New" w:hint="eastAsia"/>
+              </w:rPr>
+              <w:t>wx.App</w:t>
+            </w:r>
+            <w:proofErr w:type="spellEnd"/>
+            <w:r>
+              <w:rPr>
+                <w:rFonts w:ascii="Courier New" w:hAnsi="Courier New" w:cs="Courier New" w:hint="eastAsia"/>
+              </w:rPr>
+              <w:t>) {</w:t>
             </w:r>
           </w:p>
           <w:p>
@@ -1529,11 +1606,19 @@
               </w:rPr>
               <w:tab/>
             </w:r>
+            <w:proofErr w:type="spellStart"/>
             <w:r>
               <w:rPr>
                 <w:rFonts w:ascii="Courier New" w:hAnsi="Courier New" w:cs="Courier New" w:hint="eastAsia"/>
               </w:rPr>
-              <w:t>OnInit() = {</w:t>
+              <w:t>OnInit</w:t>
+            </w:r>
+            <w:proofErr w:type="spellEnd"/>
+            <w:r>
+              <w:rPr>
+                <w:rFonts w:ascii="Courier New" w:hAnsi="Courier New" w:cs="Courier New" w:hint="eastAsia"/>
+              </w:rPr>
+              <w:t>() = {</w:t>
             </w:r>
           </w:p>
           <w:p>
@@ -1560,7 +1645,35 @@
                 <w:rFonts w:ascii="Courier New" w:hAnsi="Courier New" w:cs="Courier New" w:hint="eastAsia"/>
               </w:rPr>
               <w:tab/>
-              <w:t xml:space="preserve">frame = wx.Frame(nil, wx.ID_ANY, </w:t>
+              <w:t xml:space="preserve">frame = </w:t>
+            </w:r>
+            <w:proofErr w:type="spellStart"/>
+            <w:r>
+              <w:rPr>
+                <w:rFonts w:ascii="Courier New" w:hAnsi="Courier New" w:cs="Courier New" w:hint="eastAsia"/>
+              </w:rPr>
+              <w:t>wx.Frame</w:t>
+            </w:r>
+            <w:proofErr w:type="spellEnd"/>
+            <w:r>
+              <w:rPr>
+                <w:rFonts w:ascii="Courier New" w:hAnsi="Courier New" w:cs="Courier New" w:hint="eastAsia"/>
+              </w:rPr>
+              <w:t xml:space="preserve">(nil, </w:t>
+            </w:r>
+            <w:proofErr w:type="spellStart"/>
+            <w:r>
+              <w:rPr>
+                <w:rFonts w:ascii="Courier New" w:hAnsi="Courier New" w:cs="Courier New" w:hint="eastAsia"/>
+              </w:rPr>
+              <w:t>wx.ID_ANY</w:t>
+            </w:r>
+            <w:proofErr w:type="spellEnd"/>
+            <w:r>
+              <w:rPr>
+                <w:rFonts w:ascii="Courier New" w:hAnsi="Courier New" w:cs="Courier New" w:hint="eastAsia"/>
+              </w:rPr>
+              <w:t xml:space="preserve">, </w:t>
             </w:r>
             <w:r>
               <w:rPr>
@@ -1612,7 +1725,20 @@
                 <w:rFonts w:ascii="Courier New" w:hAnsi="Courier New" w:cs="Courier New" w:hint="eastAsia"/>
               </w:rPr>
               <w:tab/>
-              <w:t>frame.Show()</w:t>
+            </w:r>
+            <w:proofErr w:type="spellStart"/>
+            <w:r>
+              <w:rPr>
+                <w:rFonts w:ascii="Courier New" w:hAnsi="Courier New" w:cs="Courier New" w:hint="eastAsia"/>
+              </w:rPr>
+              <w:t>frame.Show</w:t>
+            </w:r>
+            <w:proofErr w:type="spellEnd"/>
+            <w:r>
+              <w:rPr>
+                <w:rFonts w:ascii="Courier New" w:hAnsi="Courier New" w:cs="Courier New" w:hint="eastAsia"/>
+              </w:rPr>
+              <w:t>()</w:t>
             </w:r>
           </w:p>
           <w:p>
@@ -1688,7 +1814,21 @@
               <w:rPr>
                 <w:rFonts w:ascii="Courier New" w:hAnsi="Courier New" w:cs="Courier New" w:hint="eastAsia"/>
               </w:rPr>
-              <w:t>App().MainLoop()</w:t>
+              <w:t>App().</w:t>
+            </w:r>
+            <w:proofErr w:type="spellStart"/>
+            <w:r>
+              <w:rPr>
+                <w:rFonts w:ascii="Courier New" w:hAnsi="Courier New" w:cs="Courier New" w:hint="eastAsia"/>
+              </w:rPr>
+              <w:t>MainLoop</w:t>
+            </w:r>
+            <w:proofErr w:type="spellEnd"/>
+            <w:r>
+              <w:rPr>
+                <w:rFonts w:ascii="Courier New" w:hAnsi="Courier New" w:cs="Courier New" w:hint="eastAsia"/>
+              </w:rPr>
+              <w:t>()</w:t>
             </w:r>
           </w:p>
         </w:tc>
@@ -1705,12 +1845,14 @@
         </w:rPr>
         <w:t>モジュール</w:t>
       </w:r>
+      <w:proofErr w:type="spellStart"/>
       <w:r>
         <w:rPr>
           <w:rFonts w:ascii="Courier New" w:hAnsi="Courier New" w:cs="Courier New"/>
         </w:rPr>
         <w:t>wx</w:t>
       </w:r>
+      <w:proofErr w:type="spellEnd"/>
       <w:r>
         <w:rPr>
           <w:rFonts w:hint="eastAsia"/>
@@ -1735,12 +1877,14 @@
         </w:rPr>
         <w:t>クラス</w:t>
       </w:r>
+      <w:proofErr w:type="spellStart"/>
       <w:r>
         <w:rPr>
           <w:rFonts w:ascii="Courier New" w:hAnsi="Courier New" w:cs="Courier New"/>
         </w:rPr>
         <w:t>wx.App</w:t>
       </w:r>
+      <w:proofErr w:type="spellEnd"/>
       <w:r>
         <w:rPr>
           <w:rFonts w:hint="eastAsia"/>
@@ -1759,36 +1903,42 @@
         </w:rPr>
         <w:t>ます。</w:t>
       </w:r>
+      <w:proofErr w:type="spellStart"/>
       <w:r>
         <w:rPr>
           <w:rFonts w:ascii="Courier New" w:hAnsi="Courier New" w:cs="Courier New"/>
         </w:rPr>
         <w:t>wx.App</w:t>
       </w:r>
+      <w:proofErr w:type="spellEnd"/>
       <w:r>
         <w:rPr>
           <w:rFonts w:hint="eastAsia"/>
         </w:rPr>
         <w:t>の派生クラスのインスタンスに対しメソッド</w:t>
       </w:r>
+      <w:proofErr w:type="spellStart"/>
       <w:r>
         <w:rPr>
           <w:rFonts w:ascii="Courier New" w:hAnsi="Courier New" w:cs="Courier New"/>
         </w:rPr>
         <w:t>wx.App#MainLoop</w:t>
       </w:r>
+      <w:proofErr w:type="spellEnd"/>
       <w:r>
         <w:rPr>
           <w:rFonts w:hint="eastAsia"/>
         </w:rPr>
         <w:t>を実行することで</w:t>
       </w:r>
+      <w:proofErr w:type="spellStart"/>
       <w:r>
         <w:rPr>
           <w:rFonts w:hint="eastAsia"/>
         </w:rPr>
         <w:t>wxWidgets</w:t>
       </w:r>
+      <w:proofErr w:type="spellEnd"/>
       <w:r>
         <w:rPr>
           <w:rFonts w:hint="eastAsia"/>
@@ -1800,12 +1950,14 @@
       <w:pPr>
         <w:ind w:firstLineChars="50" w:firstLine="105"/>
       </w:pPr>
+      <w:proofErr w:type="spellStart"/>
       <w:r>
         <w:rPr>
           <w:rFonts w:ascii="Courier New" w:hAnsi="Courier New" w:cs="Courier New"/>
         </w:rPr>
         <w:t>wx.App</w:t>
       </w:r>
+      <w:proofErr w:type="spellEnd"/>
       <w:r>
         <w:rPr>
           <w:rFonts w:hint="eastAsia"/>
@@ -1824,11 +1976,19 @@
         </w:rPr>
         <w:t>メソッド</w:t>
       </w:r>
+      <w:proofErr w:type="spellStart"/>
       <w:r>
         <w:rPr>
           <w:rFonts w:ascii="Courier New" w:hAnsi="Courier New" w:cs="Courier New"/>
         </w:rPr>
-        <w:t>OnInit()</w:t>
+        <w:t>OnInit</w:t>
+      </w:r>
+      <w:proofErr w:type="spellEnd"/>
+      <w:r>
+        <w:rPr>
+          <w:rFonts w:ascii="Courier New" w:hAnsi="Courier New" w:cs="Courier New"/>
+        </w:rPr>
+        <w:t>()</w:t>
       </w:r>
       <w:r>
         <w:rPr>
@@ -1932,11 +2092,19 @@
         </w:rPr>
         <w:t>、</w:t>
       </w:r>
+      <w:proofErr w:type="spellStart"/>
       <w:r>
         <w:rPr>
           <w:rFonts w:ascii="Courier New" w:hAnsi="Courier New" w:cs="Courier New"/>
         </w:rPr>
-        <w:t>OnInit()</w:t>
+        <w:t>OnInit</w:t>
+      </w:r>
+      <w:proofErr w:type="spellEnd"/>
+      <w:r>
+        <w:rPr>
+          <w:rFonts w:ascii="Courier New" w:hAnsi="Courier New" w:cs="Courier New"/>
+        </w:rPr>
+        <w:t>()</w:t>
       </w:r>
       <w:r>
         <w:rPr>
@@ -2064,7 +2232,14 @@
               <w:rPr>
                 <w:rFonts w:ascii="Courier New" w:hAnsi="Courier New" w:cs="Courier New" w:hint="eastAsia"/>
               </w:rPr>
-              <w:t>[ID_Button1, ID_Button2, ID_Button3] = wx.New</w:t>
+              <w:t xml:space="preserve">[ID_Button1, ID_Button2, ID_Button3] = </w:t>
+            </w:r>
+            <w:proofErr w:type="spellStart"/>
+            <w:r>
+              <w:rPr>
+                <w:rFonts w:ascii="Courier New" w:hAnsi="Courier New" w:cs="Courier New" w:hint="eastAsia"/>
+              </w:rPr>
+              <w:t>wx.New</w:t>
             </w:r>
             <w:r>
               <w:rPr>
@@ -2076,7 +2251,14 @@
               <w:rPr>
                 <w:rFonts w:ascii="Courier New" w:hAnsi="Courier New" w:cs="Courier New" w:hint="eastAsia"/>
               </w:rPr>
-              <w:t>ds()</w:t>
+              <w:t>ds</w:t>
+            </w:r>
+            <w:proofErr w:type="spellEnd"/>
+            <w:r>
+              <w:rPr>
+                <w:rFonts w:ascii="Courier New" w:hAnsi="Courier New" w:cs="Courier New" w:hint="eastAsia"/>
+              </w:rPr>
+              <w:t>()</w:t>
             </w:r>
           </w:p>
         </w:tc>
@@ -2088,6 +2270,7 @@
         <w:pStyle w:val="10505"/>
       </w:pPr>
       <w:bookmarkStart w:id="6" w:name="_Toc328410723"/>
+      <w:proofErr w:type="spellStart"/>
       <w:r>
         <w:rPr>
           <w:rFonts w:ascii="Courier New" w:hAnsi="Courier New" w:cs="Courier New"/>
@@ -2101,6 +2284,7 @@
         </w:rPr>
         <w:t>EvtHandler</w:t>
       </w:r>
+      <w:proofErr w:type="spellEnd"/>
       <w:r>
         <w:rPr>
           <w:rFonts w:hint="eastAsia"/>
@@ -2114,6 +2298,7 @@
         <w:pStyle w:val="10505"/>
       </w:pPr>
       <w:bookmarkStart w:id="7" w:name="_Toc328410724"/>
+      <w:proofErr w:type="spellStart"/>
       <w:r>
         <w:rPr>
           <w:rFonts w:ascii="Courier New" w:hAnsi="Courier New" w:cs="Courier New"/>
@@ -2127,6 +2312,7 @@
         </w:rPr>
         <w:t>Window</w:t>
       </w:r>
+      <w:proofErr w:type="spellEnd"/>
       <w:r>
         <w:rPr>
           <w:rFonts w:hint="eastAsia"/>
@@ -2140,6 +2326,7 @@
         <w:pStyle w:val="10505"/>
       </w:pPr>
       <w:bookmarkStart w:id="8" w:name="_Toc328410725"/>
+      <w:proofErr w:type="spellStart"/>
       <w:r>
         <w:rPr>
           <w:rFonts w:ascii="Courier New" w:hAnsi="Courier New" w:cs="Courier New"/>
@@ -2147,6 +2334,7 @@
         <w:lastRenderedPageBreak/>
         <w:t>wx.Frame</w:t>
       </w:r>
+      <w:proofErr w:type="spellEnd"/>
       <w:r>
         <w:rPr>
           <w:rFonts w:hint="eastAsia"/>
@@ -2160,6 +2348,7 @@
         <w:pStyle w:val="10505"/>
       </w:pPr>
       <w:bookmarkStart w:id="9" w:name="_Toc328410726"/>
+      <w:proofErr w:type="spellStart"/>
       <w:r>
         <w:rPr>
           <w:rFonts w:ascii="Courier New" w:hAnsi="Courier New" w:cs="Courier New"/>
@@ -2167,6 +2356,7 @@
         <w:lastRenderedPageBreak/>
         <w:t>wx.Panel</w:t>
       </w:r>
+      <w:proofErr w:type="spellEnd"/>
       <w:r>
         <w:rPr>
           <w:rFonts w:hint="eastAsia"/>
@@ -2180,6 +2370,7 @@
         <w:pStyle w:val="10505"/>
       </w:pPr>
       <w:bookmarkStart w:id="10" w:name="_Toc328410727"/>
+      <w:proofErr w:type="spellStart"/>
       <w:r>
         <w:rPr>
           <w:rFonts w:ascii="Courier New" w:hAnsi="Courier New" w:cs="Courier New"/>
@@ -2193,6 +2384,7 @@
         </w:rPr>
         <w:t>Button</w:t>
       </w:r>
+      <w:proofErr w:type="spellEnd"/>
       <w:r>
         <w:rPr>
           <w:rFonts w:hint="eastAsia"/>
@@ -2206,6 +2398,7 @@
         <w:pStyle w:val="10505"/>
       </w:pPr>
       <w:bookmarkStart w:id="11" w:name="_Toc328410728"/>
+      <w:proofErr w:type="spellStart"/>
       <w:r>
         <w:rPr>
           <w:rFonts w:ascii="Courier New" w:hAnsi="Courier New" w:cs="Courier New"/>
@@ -2219,6 +2412,7 @@
         </w:rPr>
         <w:t>ListBox</w:t>
       </w:r>
+      <w:proofErr w:type="spellEnd"/>
       <w:r>
         <w:rPr>
           <w:rFonts w:hint="eastAsia"/>
@@ -2232,6 +2426,7 @@
         <w:pStyle w:val="10505"/>
       </w:pPr>
       <w:bookmarkStart w:id="12" w:name="_Toc328410729"/>
+      <w:proofErr w:type="spellStart"/>
       <w:r>
         <w:rPr>
           <w:rFonts w:ascii="Courier New" w:hAnsi="Courier New" w:cs="Courier New"/>
@@ -2239,6 +2434,7 @@
         <w:lastRenderedPageBreak/>
         <w:t>wx.Panel</w:t>
       </w:r>
+      <w:proofErr w:type="spellEnd"/>
       <w:r>
         <w:rPr>
           <w:rFonts w:hint="eastAsia"/>
@@ -2262,14 +2458,14 @@
 
 <file path=word/endnotes.xml><?xml version="1.0" encoding="utf-8"?>
 <w:endnotes xmlns:ve="http://schemas.openxmlformats.org/markup-compatibility/2006" xmlns:o="urn:schemas-microsoft-com:office:office" xmlns:r="http://schemas.openxmlformats.org/officeDocument/2006/relationships" xmlns:m="http://schemas.openxmlformats.org/officeDocument/2006/math" xmlns:v="urn:schemas-microsoft-com:vml" xmlns:wp="http://schemas.openxmlformats.org/drawingml/2006/wordprocessingDrawing" xmlns:w10="urn:schemas-microsoft-com:office:word" xmlns:w="http://schemas.openxmlformats.org/wordprocessingml/2006/main" xmlns:wne="http://schemas.microsoft.com/office/word/2006/wordml">
-  <w:endnote w:type="separator" w:id="0">
+  <w:endnote w:type="separator" w:id="-1">
     <w:p>
       <w:r>
         <w:separator/>
       </w:r>
     </w:p>
   </w:endnote>
-  <w:endnote w:type="continuationSeparator" w:id="1">
+  <w:endnote w:type="continuationSeparator" w:id="0">
     <w:p>
       <w:r>
         <w:continuationSeparator/>
@@ -2368,14 +2564,14 @@
 
 <file path=word/footnotes.xml><?xml version="1.0" encoding="utf-8"?>
 <w:footnotes xmlns:ve="http://schemas.openxmlformats.org/markup-compatibility/2006" xmlns:o="urn:schemas-microsoft-com:office:office" xmlns:r="http://schemas.openxmlformats.org/officeDocument/2006/relationships" xmlns:m="http://schemas.openxmlformats.org/officeDocument/2006/math" xmlns:v="urn:schemas-microsoft-com:vml" xmlns:wp="http://schemas.openxmlformats.org/drawingml/2006/wordprocessingDrawing" xmlns:w10="urn:schemas-microsoft-com:office:word" xmlns:w="http://schemas.openxmlformats.org/wordprocessingml/2006/main" xmlns:wne="http://schemas.microsoft.com/office/word/2006/wordml">
-  <w:footnote w:type="separator" w:id="0">
+  <w:footnote w:type="separator" w:id="-1">
     <w:p>
       <w:r>
         <w:separator/>
       </w:r>
     </w:p>
   </w:footnote>
-  <w:footnote w:type="continuationSeparator" w:id="1">
+  <w:footnote w:type="continuationSeparator" w:id="0">
     <w:p>
       <w:r>
         <w:continuationSeparator/>
@@ -2395,12 +2591,14 @@
         <w:rFonts w:asciiTheme="majorHAnsi" w:eastAsia="ＭＳ Ｐゴシック" w:hAnsiTheme="majorHAnsi" w:cstheme="majorHAnsi"/>
       </w:rPr>
     </w:pPr>
+    <w:proofErr w:type="spellStart"/>
     <w:r>
       <w:rPr>
         <w:rFonts w:asciiTheme="majorHAnsi" w:eastAsia="ＭＳ Ｐゴシック" w:hAnsiTheme="majorHAnsi" w:cstheme="majorHAnsi"/>
       </w:rPr>
       <w:t>Gura</w:t>
     </w:r>
+    <w:proofErr w:type="spellEnd"/>
     <w:r>
       <w:rPr>
         <w:rFonts w:asciiTheme="majorHAnsi" w:eastAsia="ＭＳ Ｐゴシック" w:hAnsi="ＭＳ Ｐゴシック" w:cstheme="majorHAnsi"/>
@@ -2419,12 +2617,14 @@
       </w:rPr>
       <w:t xml:space="preserve"> – </w:t>
     </w:r>
+    <w:proofErr w:type="spellStart"/>
     <w:r>
       <w:rPr>
         <w:rFonts w:asciiTheme="majorHAnsi" w:eastAsia="ＭＳ Ｐゴシック" w:hAnsiTheme="majorHAnsi" w:cstheme="majorHAnsi" w:hint="eastAsia"/>
       </w:rPr>
       <w:t>wx</w:t>
     </w:r>
+    <w:proofErr w:type="spellEnd"/>
   </w:p>
 </w:hdr>
 </file>
@@ -4908,7 +5108,7 @@
 </file>
 
 <file path=customXml/itemProps1.xml><?xml version="1.0" encoding="utf-8"?>
-<ds:datastoreItem xmlns:ds="http://schemas.openxmlformats.org/officeDocument/2006/customXml" ds:itemID="{05AD2DCC-BFD6-4DBD-B32A-A817B0662959}">
+<ds:datastoreItem xmlns:ds="http://schemas.openxmlformats.org/officeDocument/2006/customXml" ds:itemID="{67FBBC4A-0296-484A-97B6-09D96F09A9C6}">
   <ds:schemaRefs>
     <ds:schemaRef ds:uri="http://schemas.openxmlformats.org/officeDocument/2006/bibliography"/>
   </ds:schemaRefs>

--- a/doc/gura-wx-j.docx
+++ b/doc/gura-wx-j.docx
@@ -165,7 +165,14 @@
           <w:rFonts w:ascii="Arial" w:hAnsi="Arial" w:cs="Arial" w:hint="eastAsia"/>
           <w:szCs w:val="21"/>
         </w:rPr>
-        <w:t>2013</w:t>
+        <w:t>201</w:t>
+      </w:r>
+      <w:r>
+        <w:rPr>
+          <w:rFonts w:ascii="Arial" w:hAnsi="Arial" w:cs="Arial" w:hint="eastAsia"/>
+          <w:szCs w:val="21"/>
+        </w:rPr>
+        <w:t>4</w:t>
       </w:r>
       <w:r>
         <w:rPr>
@@ -1458,7 +1465,6 @@
         <w:rPr>
           <w:rFonts w:hint="eastAsia"/>
         </w:rPr>
-        <w:lastRenderedPageBreak/>
         <w:t>チュートリアル</w:t>
       </w:r>
       <w:bookmarkEnd w:id="1"/>
@@ -2275,7 +2281,6 @@
         <w:rPr>
           <w:rFonts w:ascii="Courier New" w:hAnsi="Courier New" w:cs="Courier New"/>
         </w:rPr>
-        <w:lastRenderedPageBreak/>
         <w:t>wx.</w:t>
       </w:r>
       <w:r>
@@ -2303,7 +2308,6 @@
         <w:rPr>
           <w:rFonts w:ascii="Courier New" w:hAnsi="Courier New" w:cs="Courier New"/>
         </w:rPr>
-        <w:lastRenderedPageBreak/>
         <w:t>wx.</w:t>
       </w:r>
       <w:r>
@@ -2331,7 +2335,6 @@
         <w:rPr>
           <w:rFonts w:ascii="Courier New" w:hAnsi="Courier New" w:cs="Courier New"/>
         </w:rPr>
-        <w:lastRenderedPageBreak/>
         <w:t>wx.Frame</w:t>
       </w:r>
       <w:proofErr w:type="spellEnd"/>
@@ -2353,7 +2356,6 @@
         <w:rPr>
           <w:rFonts w:ascii="Courier New" w:hAnsi="Courier New" w:cs="Courier New"/>
         </w:rPr>
-        <w:lastRenderedPageBreak/>
         <w:t>wx.Panel</w:t>
       </w:r>
       <w:proofErr w:type="spellEnd"/>
@@ -2375,7 +2377,6 @@
         <w:rPr>
           <w:rFonts w:ascii="Courier New" w:hAnsi="Courier New" w:cs="Courier New"/>
         </w:rPr>
-        <w:lastRenderedPageBreak/>
         <w:t>wx.</w:t>
       </w:r>
       <w:r>
@@ -2403,7 +2404,6 @@
         <w:rPr>
           <w:rFonts w:ascii="Courier New" w:hAnsi="Courier New" w:cs="Courier New"/>
         </w:rPr>
-        <w:lastRenderedPageBreak/>
         <w:t>wx.</w:t>
       </w:r>
       <w:r>
@@ -2431,7 +2431,6 @@
         <w:rPr>
           <w:rFonts w:ascii="Courier New" w:hAnsi="Courier New" w:cs="Courier New"/>
         </w:rPr>
-        <w:lastRenderedPageBreak/>
         <w:t>wx.Panel</w:t>
       </w:r>
       <w:proofErr w:type="spellEnd"/>
@@ -5108,7 +5107,7 @@
 </file>
 
 <file path=customXml/itemProps1.xml><?xml version="1.0" encoding="utf-8"?>
-<ds:datastoreItem xmlns:ds="http://schemas.openxmlformats.org/officeDocument/2006/customXml" ds:itemID="{67FBBC4A-0296-484A-97B6-09D96F09A9C6}">
+<ds:datastoreItem xmlns:ds="http://schemas.openxmlformats.org/officeDocument/2006/customXml" ds:itemID="{7D605F59-C71B-4526-A91E-8FBC51A7790E}">
   <ds:schemaRefs>
     <ds:schemaRef ds:uri="http://schemas.openxmlformats.org/officeDocument/2006/bibliography"/>
   </ds:schemaRefs>
